--- a/Diari/2019_10_03_Diario_Gestione_Parcheggi.docx
+++ b/Diari/2019_10_03_Diario_Gestione_Parcheggi.docx
@@ -128,7 +128,7 @@
                 <w:rFonts w:hint="default"/>
                 <w:lang w:val="en"/>
               </w:rPr>
-              <w:t>01.10</w:t>
+              <w:t>03.10</w:t>
             </w:r>
             <w:r>
               <w:t>.2019</w:t>
@@ -173,12 +173,6 @@
             <w:insideV w:val="none" w:color="auto" w:sz="0" w:space="0"/>
           </w:tblBorders>
           <w:tblLayout w:type="fixed"/>
-          <w:tblCellMar>
-            <w:top w:w="0" w:type="dxa"/>
-            <w:left w:w="108" w:type="dxa"/>
-            <w:bottom w:w="0" w:type="dxa"/>
-            <w:right w:w="108" w:type="dxa"/>
-          </w:tblCellMar>
         </w:tblPrEx>
         <w:tc>
           <w:tcPr>
@@ -226,12 +220,6 @@
             <w:insideV w:val="none" w:color="auto" w:sz="0" w:space="0"/>
           </w:tblBorders>
           <w:tblLayout w:type="fixed"/>
-          <w:tblCellMar>
-            <w:top w:w="0" w:type="dxa"/>
-            <w:left w:w="108" w:type="dxa"/>
-            <w:bottom w:w="0" w:type="dxa"/>
-            <w:right w:w="108" w:type="dxa"/>
-          </w:tblCellMar>
         </w:tblPrEx>
         <w:tc>
           <w:tcPr>
@@ -261,7 +249,27 @@
                 <w:bCs w:val="0"/>
                 <w:lang w:val="en"/>
               </w:rPr>
-              <w:t>Ho continuato a implementare il codice nel template MVC e ho aggiunto il collegamento dalla homepage alla pagina di login.</w:t>
+              <w:t>In questa giornata di lavoro ho trasferito il sito su un altro template MVC. Il nuovo template è stato sviluppato da Filippo Finke e ho deciso di usarlo perchè era più intuitivo di quello vecchio.</w:t>
+            </w:r>
+          </w:p>
+          <w:p>
+            <w:pPr>
+              <w:pStyle w:val="25"/>
+              <w:rPr>
+                <w:rFonts w:hint="default"/>
+                <w:b w:val="0"/>
+                <w:bCs w:val="0"/>
+                <w:lang w:val="en"/>
+              </w:rPr>
+            </w:pPr>
+            <w:r>
+              <w:rPr>
+                <w:rFonts w:hint="default"/>
+                <w:b w:val="0"/>
+                <w:bCs w:val="0"/>
+                <w:lang w:val="en"/>
+              </w:rPr>
+              <w:t>Inoltre ho implementato le funzionalità di login e logout.</w:t>
             </w:r>
           </w:p>
         </w:tc>
@@ -410,12 +418,6 @@
             <w:insideV w:val="none" w:color="auto" w:sz="0" w:space="0"/>
           </w:tblBorders>
           <w:tblLayout w:type="fixed"/>
-          <w:tblCellMar>
-            <w:top w:w="0" w:type="dxa"/>
-            <w:left w:w="108" w:type="dxa"/>
-            <w:bottom w:w="0" w:type="dxa"/>
-            <w:right w:w="108" w:type="dxa"/>
-          </w:tblCellMar>
         </w:tblPrEx>
         <w:tc>
           <w:tcPr>
@@ -463,12 +465,6 @@
             <w:insideV w:val="none" w:color="auto" w:sz="0" w:space="0"/>
           </w:tblBorders>
           <w:tblLayout w:type="fixed"/>
-          <w:tblCellMar>
-            <w:top w:w="0" w:type="dxa"/>
-            <w:left w:w="108" w:type="dxa"/>
-            <w:bottom w:w="0" w:type="dxa"/>
-            <w:right w:w="108" w:type="dxa"/>
-          </w:tblCellMar>
         </w:tblPrEx>
         <w:tc>
           <w:tcPr>
